--- a/game_reviews/translations/chicken-fox (Version 2).docx
+++ b/game_reviews/translations/chicken-fox (Version 2).docx
@@ -8,18 +8,6 @@
       </w:pPr>
       <w:r>
         <w:t>Play Chicken Fox Free - Exciting Multipliers and Free Spins!</w:t>
-      </w:r>
-    </w:p>
-    <w:p>
-      <w:r/>
-      <w:r>
-        <w:rPr>
-          <w:b/>
-        </w:rPr>
-        <w:t>Meta description</w:t>
-      </w:r>
-      <w:r>
-        <w:t>: Experience the thrill of big wins! Play Chicken Fox, an online slot game with multipliers, wilds, and free spins. Try it for free now!</w:t>
       </w:r>
     </w:p>
     <w:p>
@@ -449,9 +437,18 @@
       <w:r/>
       <w:r>
         <w:rPr>
+          <w:b/>
+        </w:rPr>
+        <w:t>Play Chicken Fox Free - Exciting Multipliers and Free Spins!</w:t>
+      </w:r>
+    </w:p>
+    <w:p>
+      <w:r/>
+      <w:r>
+        <w:rPr>
           <w:i/>
         </w:rPr>
-        <w:t>Create a feature image for Chicken Fox that captures the cute farmyard theme of the game. The image should be in a cartoon style and feature a happy Maya warrior with glasses. The Maya warrior should be depicted alongside the game's farm animals, such as chickens, goats, and pigs, with a background of a traditional farm setting, complete with a barn and rolling hills. The image should convey the fun, playful nature of the game, while also highlighting its unique features, such as the Free Games feature and multipliers.</w:t>
+        <w:t>Experience the thrill of big wins! Play Chicken Fox, an online slot game with multipliers, wilds, and free spins. Try it for free now!</w:t>
       </w:r>
     </w:p>
     <w:sectPr>

--- a/game_reviews/translations/chicken-fox (Version 2).docx
+++ b/game_reviews/translations/chicken-fox (Version 2).docx
@@ -8,6 +8,18 @@
       </w:pPr>
       <w:r>
         <w:t>Play Chicken Fox Free - Exciting Multipliers and Free Spins!</w:t>
+      </w:r>
+    </w:p>
+    <w:p>
+      <w:r/>
+      <w:r>
+        <w:rPr>
+          <w:b/>
+        </w:rPr>
+        <w:t>Meta description</w:t>
+      </w:r>
+      <w:r>
+        <w:t>: Experience the thrill of big wins! Play Chicken Fox, an online slot game with multipliers, wilds, and free spins. Try it for free now!</w:t>
       </w:r>
     </w:p>
     <w:p>
@@ -437,18 +449,9 @@
       <w:r/>
       <w:r>
         <w:rPr>
-          <w:b/>
-        </w:rPr>
-        <w:t>Play Chicken Fox Free - Exciting Multipliers and Free Spins!</w:t>
-      </w:r>
-    </w:p>
-    <w:p>
-      <w:r/>
-      <w:r>
-        <w:rPr>
           <w:i/>
         </w:rPr>
-        <w:t>Experience the thrill of big wins! Play Chicken Fox, an online slot game with multipliers, wilds, and free spins. Try it for free now!</w:t>
+        <w:t>Create a feature image for Chicken Fox that captures the cute farmyard theme of the game. The image should be in a cartoon style and feature a happy Maya warrior with glasses. The Maya warrior should be depicted alongside the game's farm animals, such as chickens, goats, and pigs, with a background of a traditional farm setting, complete with a barn and rolling hills. The image should convey the fun, playful nature of the game, while also highlighting its unique features, such as the Free Games feature and multipliers.</w:t>
       </w:r>
     </w:p>
     <w:sectPr>
